--- a/Propuesta201922432.docx
+++ b/Propuesta201922432.docx
@@ -1,6 +1,6 @@
 
 <file path=word/document.xml><?xml version="1.0" encoding="utf-8"?>
-<w:document xmlns:wpc="http://schemas.microsoft.com/office/word/2010/wordprocessingCanvas" xmlns:cx="http://schemas.microsoft.com/office/drawing/2014/chartex" xmlns:cx1="http://schemas.microsoft.com/office/drawing/2015/9/8/chartex" xmlns:cx2="http://schemas.microsoft.com/office/drawing/2015/10/21/chartex" xmlns:cx3="http://schemas.microsoft.com/office/drawing/2016/5/9/chartex" xmlns:cx4="http://schemas.microsoft.com/office/drawing/2016/5/10/chartex" xmlns:cx5="http://schemas.microsoft.com/office/drawing/2016/5/11/chartex" xmlns:cx6="http://schemas.microsoft.com/office/drawing/2016/5/12/chartex" xmlns:cx7="http://schemas.microsoft.com/office/drawing/2016/5/13/chartex" xmlns:cx8="http://schemas.microsoft.com/office/drawing/2016/5/14/chartex" xmlns:mc="http://schemas.openxmlformats.org/markup-compatibility/2006" xmlns:aink="http://schemas.microsoft.com/office/drawing/2016/ink" xmlns:am3d="http://schemas.microsoft.com/office/drawing/2017/model3d" xmlns:o="urn:schemas-microsoft-com:office:office" xmlns:oel="http://schemas.microsoft.com/office/2019/extlst" xmlns:r="http://schemas.openxmlformats.org/officeDocument/2006/relationships" xmlns:m="http://schemas.openxmlformats.org/officeDocument/2006/math" xmlns:v="urn:schemas-microsoft-com:vml" xmlns:wp14="http://schemas.microsoft.com/office/word/2010/wordprocessingDrawing" xmlns:wp="http://schemas.openxmlformats.org/drawingml/2006/wordprocessingDrawing" xmlns:w10="urn:schemas-microsoft-com:office:word" xmlns:w="http://schemas.openxmlformats.org/wordprocessingml/2006/main" xmlns:w14="http://schemas.microsoft.com/office/word/2010/wordml" xmlns:w15="http://schemas.microsoft.com/office/word/2012/wordml" xmlns:w16cex="http://schemas.microsoft.com/office/word/2018/wordml/cex" xmlns:w16cid="http://schemas.microsoft.com/office/word/2016/wordml/cid" xmlns:w16="http://schemas.microsoft.com/office/word/2018/wordml" xmlns:w16sdtdh="http://schemas.microsoft.com/office/word/2020/wordml/sdtdatahash" xmlns:w16se="http://schemas.microsoft.com/office/word/2015/wordml/symex" xmlns:wpg="http://schemas.microsoft.com/office/word/2010/wordprocessingGroup" xmlns:wpi="http://schemas.microsoft.com/office/word/2010/wordprocessingInk" xmlns:wne="http://schemas.microsoft.com/office/word/2006/wordml" xmlns:wps="http://schemas.microsoft.com/office/word/2010/wordprocessingShape" mc:Ignorable="w14 w15 w16se w16cid w16 w16cex w16sdtdh wp14">
+<w:document xmlns:wpc="http://schemas.microsoft.com/office/word/2010/wordprocessingCanvas" xmlns:cx="http://schemas.microsoft.com/office/drawing/2014/chartex" xmlns:cx1="http://schemas.microsoft.com/office/drawing/2015/9/8/chartex" xmlns:cx2="http://schemas.microsoft.com/office/drawing/2015/10/21/chartex" xmlns:cx3="http://schemas.microsoft.com/office/drawing/2016/5/9/chartex" xmlns:cx4="http://schemas.microsoft.com/office/drawing/2016/5/10/chartex" xmlns:cx5="http://schemas.microsoft.com/office/drawing/2016/5/11/chartex" xmlns:cx6="http://schemas.microsoft.com/office/drawing/2016/5/12/chartex" xmlns:cx7="http://schemas.microsoft.com/office/drawing/2016/5/13/chartex" xmlns:cx8="http://schemas.microsoft.com/office/drawing/2016/5/14/chartex" xmlns:mc="http://schemas.openxmlformats.org/markup-compatibility/2006" xmlns:aink="http://schemas.microsoft.com/office/drawing/2016/ink" xmlns:am3d="http://schemas.microsoft.com/office/drawing/2017/model3d" xmlns:o="urn:schemas-microsoft-com:office:office" xmlns:r="http://schemas.openxmlformats.org/officeDocument/2006/relationships" xmlns:m="http://schemas.openxmlformats.org/officeDocument/2006/math" xmlns:v="urn:schemas-microsoft-com:vml" xmlns:wp14="http://schemas.microsoft.com/office/word/2010/wordprocessingDrawing" xmlns:wp="http://schemas.openxmlformats.org/drawingml/2006/wordprocessingDrawing" xmlns:w10="urn:schemas-microsoft-com:office:word" xmlns:w="http://schemas.openxmlformats.org/wordprocessingml/2006/main" xmlns:w14="http://schemas.microsoft.com/office/word/2010/wordml" xmlns:w15="http://schemas.microsoft.com/office/word/2012/wordml" xmlns:w16cex="http://schemas.microsoft.com/office/word/2018/wordml/cex" xmlns:w16cid="http://schemas.microsoft.com/office/word/2016/wordml/cid" xmlns:w16="http://schemas.microsoft.com/office/word/2018/wordml" xmlns:w16sdtdh="http://schemas.microsoft.com/office/word/2020/wordml/sdtdatahash" xmlns:w16se="http://schemas.microsoft.com/office/word/2015/wordml/symex" xmlns:wpg="http://schemas.microsoft.com/office/word/2010/wordprocessingGroup" xmlns:wpi="http://schemas.microsoft.com/office/word/2010/wordprocessingInk" xmlns:wne="http://schemas.microsoft.com/office/word/2006/wordml" xmlns:wps="http://schemas.microsoft.com/office/word/2010/wordprocessingShape" mc:Ignorable="w14 w15 w16se w16cid w16 w16cex w16sdtdh wp14">
   <w:body>
     <w:p>
       <w:pPr>
@@ -22,7 +22,7 @@
           <w:sz w:val="24"/>
           <w:szCs w:val="24"/>
         </w:rPr>
-        <w:t>Minería</w:t>
+        <w:t xml:space="preserve">Minería de repositorios: Benchmark </w:t>
       </w:r>
       <w:r>
         <w:rPr>
@@ -32,7 +32,17 @@
           <w:sz w:val="24"/>
           <w:szCs w:val="24"/>
         </w:rPr>
-        <w:t xml:space="preserve"> de repositorios: Benchmark Kotlin Native, React Native, Flutter</w:t>
+        <w:t>Kotlin Multiplatform</w:t>
+      </w:r>
+      <w:r>
+        <w:rPr>
+          <w:rFonts w:ascii="Times New Roman" w:hAnsi="Times New Roman" w:cs="Times New Roman"/>
+          <w:b/>
+          <w:bCs/>
+          <w:sz w:val="24"/>
+          <w:szCs w:val="24"/>
+        </w:rPr>
+        <w:t>, React Native, Flutter</w:t>
       </w:r>
     </w:p>
     <w:p>
@@ -97,6 +107,7 @@
           <w:rFonts w:ascii="Times New Roman" w:hAnsi="Times New Roman" w:cs="Times New Roman"/>
           <w:sz w:val="24"/>
           <w:szCs w:val="24"/>
+          <w:u w:val="single"/>
         </w:rPr>
       </w:pPr>
       <w:r>
@@ -563,7 +574,23 @@
           <w:sz w:val="24"/>
           <w:szCs w:val="24"/>
         </w:rPr>
-        <w:t xml:space="preserve"> 3 de los lenguajes de programación de aplicaciones </w:t>
+        <w:t xml:space="preserve"> 3 </w:t>
+      </w:r>
+      <w:r>
+        <w:rPr>
+          <w:rFonts w:ascii="Times New Roman" w:hAnsi="Times New Roman" w:cs="Times New Roman"/>
+          <w:sz w:val="24"/>
+          <w:szCs w:val="24"/>
+        </w:rPr>
+        <w:t xml:space="preserve">Frameworks de </w:t>
+      </w:r>
+      <w:r>
+        <w:rPr>
+          <w:rFonts w:ascii="Times New Roman" w:hAnsi="Times New Roman" w:cs="Times New Roman"/>
+          <w:sz w:val="24"/>
+          <w:szCs w:val="24"/>
+        </w:rPr>
+        <w:t xml:space="preserve">aplicaciones </w:t>
       </w:r>
       <w:r>
         <w:rPr>
@@ -611,7 +638,15 @@
           <w:sz w:val="24"/>
           <w:szCs w:val="24"/>
         </w:rPr>
-        <w:t>Kotlin Native, React Native, Flutte</w:t>
+        <w:t>Kotlin Multiplatform</w:t>
+      </w:r>
+      <w:r>
+        <w:rPr>
+          <w:rFonts w:ascii="Times New Roman" w:hAnsi="Times New Roman" w:cs="Times New Roman"/>
+          <w:sz w:val="24"/>
+          <w:szCs w:val="24"/>
+        </w:rPr>
+        <w:t>, React Native, Flutte</w:t>
       </w:r>
       <w:r>
         <w:rPr>
@@ -877,6 +912,10 @@
     <w:sdt>
       <w:sdtPr>
         <w:rPr>
+          <w:rFonts w:asciiTheme="minorHAnsi" w:eastAsiaTheme="minorEastAsia" w:hAnsiTheme="minorHAnsi" w:cstheme="minorBidi"/>
+          <w:color w:val="auto"/>
+          <w:sz w:val="22"/>
+          <w:szCs w:val="22"/>
           <w:lang w:val="es-ES"/>
         </w:rPr>
         <w:id w:val="-276178476"/>
@@ -887,10 +926,6 @@
       </w:sdtPr>
       <w:sdtEndPr>
         <w:rPr>
-          <w:rFonts w:asciiTheme="minorHAnsi" w:eastAsiaTheme="minorEastAsia" w:hAnsiTheme="minorHAnsi" w:cstheme="minorBidi"/>
-          <w:color w:val="auto"/>
-          <w:sz w:val="22"/>
-          <w:szCs w:val="22"/>
           <w:lang w:val="es-CO"/>
         </w:rPr>
       </w:sdtEndPr>
@@ -911,6 +946,7 @@
             <w:id w:val="-573587230"/>
             <w:bibliography/>
           </w:sdtPr>
+          <w:sdtEndPr/>
           <w:sdtContent>
             <w:p>
               <w:pPr>
@@ -1050,7 +1086,7 @@
 </file>
 
 <file path=word/endnotes.xml><?xml version="1.0" encoding="utf-8"?>
-<w:endnotes xmlns:wpc="http://schemas.microsoft.com/office/word/2010/wordprocessingCanvas" xmlns:cx="http://schemas.microsoft.com/office/drawing/2014/chartex" xmlns:cx1="http://schemas.microsoft.com/office/drawing/2015/9/8/chartex" xmlns:cx2="http://schemas.microsoft.com/office/drawing/2015/10/21/chartex" xmlns:cx3="http://schemas.microsoft.com/office/drawing/2016/5/9/chartex" xmlns:cx4="http://schemas.microsoft.com/office/drawing/2016/5/10/chartex" xmlns:cx5="http://schemas.microsoft.com/office/drawing/2016/5/11/chartex" xmlns:cx6="http://schemas.microsoft.com/office/drawing/2016/5/12/chartex" xmlns:cx7="http://schemas.microsoft.com/office/drawing/2016/5/13/chartex" xmlns:cx8="http://schemas.microsoft.com/office/drawing/2016/5/14/chartex" xmlns:mc="http://schemas.openxmlformats.org/markup-compatibility/2006" xmlns:aink="http://schemas.microsoft.com/office/drawing/2016/ink" xmlns:am3d="http://schemas.microsoft.com/office/drawing/2017/model3d" xmlns:o="urn:schemas-microsoft-com:office:office" xmlns:oel="http://schemas.microsoft.com/office/2019/extlst" xmlns:r="http://schemas.openxmlformats.org/officeDocument/2006/relationships" xmlns:m="http://schemas.openxmlformats.org/officeDocument/2006/math" xmlns:v="urn:schemas-microsoft-com:vml" xmlns:wp14="http://schemas.microsoft.com/office/word/2010/wordprocessingDrawing" xmlns:wp="http://schemas.openxmlformats.org/drawingml/2006/wordprocessingDrawing" xmlns:w10="urn:schemas-microsoft-com:office:word" xmlns:w="http://schemas.openxmlformats.org/wordprocessingml/2006/main" xmlns:w14="http://schemas.microsoft.com/office/word/2010/wordml" xmlns:w15="http://schemas.microsoft.com/office/word/2012/wordml" xmlns:w16cex="http://schemas.microsoft.com/office/word/2018/wordml/cex" xmlns:w16cid="http://schemas.microsoft.com/office/word/2016/wordml/cid" xmlns:w16="http://schemas.microsoft.com/office/word/2018/wordml" xmlns:w16sdtdh="http://schemas.microsoft.com/office/word/2020/wordml/sdtdatahash" xmlns:w16se="http://schemas.microsoft.com/office/word/2015/wordml/symex" xmlns:wpg="http://schemas.microsoft.com/office/word/2010/wordprocessingGroup" xmlns:wpi="http://schemas.microsoft.com/office/word/2010/wordprocessingInk" xmlns:wne="http://schemas.microsoft.com/office/word/2006/wordml" xmlns:wps="http://schemas.microsoft.com/office/word/2010/wordprocessingShape" mc:Ignorable="w14 w15 w16se w16cid w16 w16cex w16sdtdh wp14">
+<w:endnotes xmlns:wpc="http://schemas.microsoft.com/office/word/2010/wordprocessingCanvas" xmlns:cx="http://schemas.microsoft.com/office/drawing/2014/chartex" xmlns:cx1="http://schemas.microsoft.com/office/drawing/2015/9/8/chartex" xmlns:cx2="http://schemas.microsoft.com/office/drawing/2015/10/21/chartex" xmlns:cx3="http://schemas.microsoft.com/office/drawing/2016/5/9/chartex" xmlns:cx4="http://schemas.microsoft.com/office/drawing/2016/5/10/chartex" xmlns:cx5="http://schemas.microsoft.com/office/drawing/2016/5/11/chartex" xmlns:cx6="http://schemas.microsoft.com/office/drawing/2016/5/12/chartex" xmlns:cx7="http://schemas.microsoft.com/office/drawing/2016/5/13/chartex" xmlns:cx8="http://schemas.microsoft.com/office/drawing/2016/5/14/chartex" xmlns:mc="http://schemas.openxmlformats.org/markup-compatibility/2006" xmlns:aink="http://schemas.microsoft.com/office/drawing/2016/ink" xmlns:am3d="http://schemas.microsoft.com/office/drawing/2017/model3d" xmlns:o="urn:schemas-microsoft-com:office:office" xmlns:r="http://schemas.openxmlformats.org/officeDocument/2006/relationships" xmlns:m="http://schemas.openxmlformats.org/officeDocument/2006/math" xmlns:v="urn:schemas-microsoft-com:vml" xmlns:wp14="http://schemas.microsoft.com/office/word/2010/wordprocessingDrawing" xmlns:wp="http://schemas.openxmlformats.org/drawingml/2006/wordprocessingDrawing" xmlns:w10="urn:schemas-microsoft-com:office:word" xmlns:w="http://schemas.openxmlformats.org/wordprocessingml/2006/main" xmlns:w14="http://schemas.microsoft.com/office/word/2010/wordml" xmlns:w15="http://schemas.microsoft.com/office/word/2012/wordml" xmlns:w16cex="http://schemas.microsoft.com/office/word/2018/wordml/cex" xmlns:w16cid="http://schemas.microsoft.com/office/word/2016/wordml/cid" xmlns:w16="http://schemas.microsoft.com/office/word/2018/wordml" xmlns:w16sdtdh="http://schemas.microsoft.com/office/word/2020/wordml/sdtdatahash" xmlns:w16se="http://schemas.microsoft.com/office/word/2015/wordml/symex" xmlns:wpg="http://schemas.microsoft.com/office/word/2010/wordprocessingGroup" xmlns:wpi="http://schemas.microsoft.com/office/word/2010/wordprocessingInk" xmlns:wne="http://schemas.microsoft.com/office/word/2006/wordml" xmlns:wps="http://schemas.microsoft.com/office/word/2010/wordprocessingShape" mc:Ignorable="w14 w15 w16se w16cid w16 w16cex w16sdtdh wp14">
   <w:endnote w:type="separator" w:id="-1">
     <w:p>
       <w:pPr>
@@ -1075,7 +1111,7 @@
 </file>
 
 <file path=word/footnotes.xml><?xml version="1.0" encoding="utf-8"?>
-<w:footnotes xmlns:wpc="http://schemas.microsoft.com/office/word/2010/wordprocessingCanvas" xmlns:cx="http://schemas.microsoft.com/office/drawing/2014/chartex" xmlns:cx1="http://schemas.microsoft.com/office/drawing/2015/9/8/chartex" xmlns:cx2="http://schemas.microsoft.com/office/drawing/2015/10/21/chartex" xmlns:cx3="http://schemas.microsoft.com/office/drawing/2016/5/9/chartex" xmlns:cx4="http://schemas.microsoft.com/office/drawing/2016/5/10/chartex" xmlns:cx5="http://schemas.microsoft.com/office/drawing/2016/5/11/chartex" xmlns:cx6="http://schemas.microsoft.com/office/drawing/2016/5/12/chartex" xmlns:cx7="http://schemas.microsoft.com/office/drawing/2016/5/13/chartex" xmlns:cx8="http://schemas.microsoft.com/office/drawing/2016/5/14/chartex" xmlns:mc="http://schemas.openxmlformats.org/markup-compatibility/2006" xmlns:aink="http://schemas.microsoft.com/office/drawing/2016/ink" xmlns:am3d="http://schemas.microsoft.com/office/drawing/2017/model3d" xmlns:o="urn:schemas-microsoft-com:office:office" xmlns:oel="http://schemas.microsoft.com/office/2019/extlst" xmlns:r="http://schemas.openxmlformats.org/officeDocument/2006/relationships" xmlns:m="http://schemas.openxmlformats.org/officeDocument/2006/math" xmlns:v="urn:schemas-microsoft-com:vml" xmlns:wp14="http://schemas.microsoft.com/office/word/2010/wordprocessingDrawing" xmlns:wp="http://schemas.openxmlformats.org/drawingml/2006/wordprocessingDrawing" xmlns:w10="urn:schemas-microsoft-com:office:word" xmlns:w="http://schemas.openxmlformats.org/wordprocessingml/2006/main" xmlns:w14="http://schemas.microsoft.com/office/word/2010/wordml" xmlns:w15="http://schemas.microsoft.com/office/word/2012/wordml" xmlns:w16cex="http://schemas.microsoft.com/office/word/2018/wordml/cex" xmlns:w16cid="http://schemas.microsoft.com/office/word/2016/wordml/cid" xmlns:w16="http://schemas.microsoft.com/office/word/2018/wordml" xmlns:w16sdtdh="http://schemas.microsoft.com/office/word/2020/wordml/sdtdatahash" xmlns:w16se="http://schemas.microsoft.com/office/word/2015/wordml/symex" xmlns:wpg="http://schemas.microsoft.com/office/word/2010/wordprocessingGroup" xmlns:wpi="http://schemas.microsoft.com/office/word/2010/wordprocessingInk" xmlns:wne="http://schemas.microsoft.com/office/word/2006/wordml" xmlns:wps="http://schemas.microsoft.com/office/word/2010/wordprocessingShape" mc:Ignorable="w14 w15 w16se w16cid w16 w16cex w16sdtdh wp14">
+<w:footnotes xmlns:wpc="http://schemas.microsoft.com/office/word/2010/wordprocessingCanvas" xmlns:cx="http://schemas.microsoft.com/office/drawing/2014/chartex" xmlns:cx1="http://schemas.microsoft.com/office/drawing/2015/9/8/chartex" xmlns:cx2="http://schemas.microsoft.com/office/drawing/2015/10/21/chartex" xmlns:cx3="http://schemas.microsoft.com/office/drawing/2016/5/9/chartex" xmlns:cx4="http://schemas.microsoft.com/office/drawing/2016/5/10/chartex" xmlns:cx5="http://schemas.microsoft.com/office/drawing/2016/5/11/chartex" xmlns:cx6="http://schemas.microsoft.com/office/drawing/2016/5/12/chartex" xmlns:cx7="http://schemas.microsoft.com/office/drawing/2016/5/13/chartex" xmlns:cx8="http://schemas.microsoft.com/office/drawing/2016/5/14/chartex" xmlns:mc="http://schemas.openxmlformats.org/markup-compatibility/2006" xmlns:aink="http://schemas.microsoft.com/office/drawing/2016/ink" xmlns:am3d="http://schemas.microsoft.com/office/drawing/2017/model3d" xmlns:o="urn:schemas-microsoft-com:office:office" xmlns:r="http://schemas.openxmlformats.org/officeDocument/2006/relationships" xmlns:m="http://schemas.openxmlformats.org/officeDocument/2006/math" xmlns:v="urn:schemas-microsoft-com:vml" xmlns:wp14="http://schemas.microsoft.com/office/word/2010/wordprocessingDrawing" xmlns:wp="http://schemas.openxmlformats.org/drawingml/2006/wordprocessingDrawing" xmlns:w10="urn:schemas-microsoft-com:office:word" xmlns:w="http://schemas.openxmlformats.org/wordprocessingml/2006/main" xmlns:w14="http://schemas.microsoft.com/office/word/2010/wordml" xmlns:w15="http://schemas.microsoft.com/office/word/2012/wordml" xmlns:w16cex="http://schemas.microsoft.com/office/word/2018/wordml/cex" xmlns:w16cid="http://schemas.microsoft.com/office/word/2016/wordml/cid" xmlns:w16="http://schemas.microsoft.com/office/word/2018/wordml" xmlns:w16sdtdh="http://schemas.microsoft.com/office/word/2020/wordml/sdtdatahash" xmlns:w16se="http://schemas.microsoft.com/office/word/2015/wordml/symex" xmlns:wpg="http://schemas.microsoft.com/office/word/2010/wordprocessingGroup" xmlns:wpi="http://schemas.microsoft.com/office/word/2010/wordprocessingInk" xmlns:wne="http://schemas.microsoft.com/office/word/2006/wordml" xmlns:wps="http://schemas.microsoft.com/office/word/2010/wordprocessingShape" mc:Ignorable="w14 w15 w16se w16cid w16 w16cex w16sdtdh wp14">
   <w:footnote w:type="separator" w:id="-1">
     <w:p>
       <w:pPr>
@@ -1100,7 +1136,7 @@
 </file>
 
 <file path=word/header1.xml><?xml version="1.0" encoding="utf-8"?>
-<w:hdr xmlns:wpc="http://schemas.microsoft.com/office/word/2010/wordprocessingCanvas" xmlns:cx="http://schemas.microsoft.com/office/drawing/2014/chartex" xmlns:cx1="http://schemas.microsoft.com/office/drawing/2015/9/8/chartex" xmlns:cx2="http://schemas.microsoft.com/office/drawing/2015/10/21/chartex" xmlns:cx3="http://schemas.microsoft.com/office/drawing/2016/5/9/chartex" xmlns:cx4="http://schemas.microsoft.com/office/drawing/2016/5/10/chartex" xmlns:cx5="http://schemas.microsoft.com/office/drawing/2016/5/11/chartex" xmlns:cx6="http://schemas.microsoft.com/office/drawing/2016/5/12/chartex" xmlns:cx7="http://schemas.microsoft.com/office/drawing/2016/5/13/chartex" xmlns:cx8="http://schemas.microsoft.com/office/drawing/2016/5/14/chartex" xmlns:mc="http://schemas.openxmlformats.org/markup-compatibility/2006" xmlns:aink="http://schemas.microsoft.com/office/drawing/2016/ink" xmlns:am3d="http://schemas.microsoft.com/office/drawing/2017/model3d" xmlns:o="urn:schemas-microsoft-com:office:office" xmlns:oel="http://schemas.microsoft.com/office/2019/extlst" xmlns:r="http://schemas.openxmlformats.org/officeDocument/2006/relationships" xmlns:m="http://schemas.openxmlformats.org/officeDocument/2006/math" xmlns:v="urn:schemas-microsoft-com:vml" xmlns:wp14="http://schemas.microsoft.com/office/word/2010/wordprocessingDrawing" xmlns:wp="http://schemas.openxmlformats.org/drawingml/2006/wordprocessingDrawing" xmlns:w10="urn:schemas-microsoft-com:office:word" xmlns:w="http://schemas.openxmlformats.org/wordprocessingml/2006/main" xmlns:w14="http://schemas.microsoft.com/office/word/2010/wordml" xmlns:w15="http://schemas.microsoft.com/office/word/2012/wordml" xmlns:w16cex="http://schemas.microsoft.com/office/word/2018/wordml/cex" xmlns:w16cid="http://schemas.microsoft.com/office/word/2016/wordml/cid" xmlns:w16="http://schemas.microsoft.com/office/word/2018/wordml" xmlns:w16sdtdh="http://schemas.microsoft.com/office/word/2020/wordml/sdtdatahash" xmlns:w16se="http://schemas.microsoft.com/office/word/2015/wordml/symex" xmlns:wpg="http://schemas.microsoft.com/office/word/2010/wordprocessingGroup" xmlns:wpi="http://schemas.microsoft.com/office/word/2010/wordprocessingInk" xmlns:wne="http://schemas.microsoft.com/office/word/2006/wordml" xmlns:wps="http://schemas.microsoft.com/office/word/2010/wordprocessingShape" mc:Ignorable="w14 w15 w16se w16cid w16 w16cex w16sdtdh wp14">
+<w:hdr xmlns:wpc="http://schemas.microsoft.com/office/word/2010/wordprocessingCanvas" xmlns:cx="http://schemas.microsoft.com/office/drawing/2014/chartex" xmlns:cx1="http://schemas.microsoft.com/office/drawing/2015/9/8/chartex" xmlns:cx2="http://schemas.microsoft.com/office/drawing/2015/10/21/chartex" xmlns:cx3="http://schemas.microsoft.com/office/drawing/2016/5/9/chartex" xmlns:cx4="http://schemas.microsoft.com/office/drawing/2016/5/10/chartex" xmlns:cx5="http://schemas.microsoft.com/office/drawing/2016/5/11/chartex" xmlns:cx6="http://schemas.microsoft.com/office/drawing/2016/5/12/chartex" xmlns:cx7="http://schemas.microsoft.com/office/drawing/2016/5/13/chartex" xmlns:cx8="http://schemas.microsoft.com/office/drawing/2016/5/14/chartex" xmlns:mc="http://schemas.openxmlformats.org/markup-compatibility/2006" xmlns:aink="http://schemas.microsoft.com/office/drawing/2016/ink" xmlns:am3d="http://schemas.microsoft.com/office/drawing/2017/model3d" xmlns:o="urn:schemas-microsoft-com:office:office" xmlns:r="http://schemas.openxmlformats.org/officeDocument/2006/relationships" xmlns:m="http://schemas.openxmlformats.org/officeDocument/2006/math" xmlns:v="urn:schemas-microsoft-com:vml" xmlns:wp14="http://schemas.microsoft.com/office/word/2010/wordprocessingDrawing" xmlns:wp="http://schemas.openxmlformats.org/drawingml/2006/wordprocessingDrawing" xmlns:w10="urn:schemas-microsoft-com:office:word" xmlns:w="http://schemas.openxmlformats.org/wordprocessingml/2006/main" xmlns:w14="http://schemas.microsoft.com/office/word/2010/wordml" xmlns:w15="http://schemas.microsoft.com/office/word/2012/wordml" xmlns:w16cex="http://schemas.microsoft.com/office/word/2018/wordml/cex" xmlns:w16cid="http://schemas.microsoft.com/office/word/2016/wordml/cid" xmlns:w16="http://schemas.microsoft.com/office/word/2018/wordml" xmlns:w16sdtdh="http://schemas.microsoft.com/office/word/2020/wordml/sdtdatahash" xmlns:w16se="http://schemas.microsoft.com/office/word/2015/wordml/symex" xmlns:wpg="http://schemas.microsoft.com/office/word/2010/wordprocessingGroup" xmlns:wpi="http://schemas.microsoft.com/office/word/2010/wordprocessingInk" xmlns:wne="http://schemas.microsoft.com/office/word/2006/wordml" xmlns:wps="http://schemas.microsoft.com/office/word/2010/wordprocessingShape" mc:Ignorable="w14 w15 w16se w16cid w16 w16cex w16sdtdh wp14">
   <w:sdt>
     <w:sdtPr>
       <w:id w:val="-505667829"/>
@@ -1109,6 +1145,7 @@
         <w:docPartUnique/>
       </w:docPartObj>
     </w:sdtPr>
+    <w:sdtEndPr/>
     <w:sdtContent>
       <w:p>
         <w:pPr>
@@ -1145,7 +1182,7 @@
 </file>
 
 <file path=word/numbering.xml><?xml version="1.0" encoding="utf-8"?>
-<w:numbering xmlns:wpc="http://schemas.microsoft.com/office/word/2010/wordprocessingCanvas" xmlns:cx="http://schemas.microsoft.com/office/drawing/2014/chartex" xmlns:cx1="http://schemas.microsoft.com/office/drawing/2015/9/8/chartex" xmlns:cx2="http://schemas.microsoft.com/office/drawing/2015/10/21/chartex" xmlns:cx3="http://schemas.microsoft.com/office/drawing/2016/5/9/chartex" xmlns:cx4="http://schemas.microsoft.com/office/drawing/2016/5/10/chartex" xmlns:cx5="http://schemas.microsoft.com/office/drawing/2016/5/11/chartex" xmlns:cx6="http://schemas.microsoft.com/office/drawing/2016/5/12/chartex" xmlns:cx7="http://schemas.microsoft.com/office/drawing/2016/5/13/chartex" xmlns:cx8="http://schemas.microsoft.com/office/drawing/2016/5/14/chartex" xmlns:mc="http://schemas.openxmlformats.org/markup-compatibility/2006" xmlns:aink="http://schemas.microsoft.com/office/drawing/2016/ink" xmlns:am3d="http://schemas.microsoft.com/office/drawing/2017/model3d" xmlns:o="urn:schemas-microsoft-com:office:office" xmlns:oel="http://schemas.microsoft.com/office/2019/extlst" xmlns:r="http://schemas.openxmlformats.org/officeDocument/2006/relationships" xmlns:m="http://schemas.openxmlformats.org/officeDocument/2006/math" xmlns:v="urn:schemas-microsoft-com:vml" xmlns:wp14="http://schemas.microsoft.com/office/word/2010/wordprocessingDrawing" xmlns:wp="http://schemas.openxmlformats.org/drawingml/2006/wordprocessingDrawing" xmlns:w10="urn:schemas-microsoft-com:office:word" xmlns:w="http://schemas.openxmlformats.org/wordprocessingml/2006/main" xmlns:w14="http://schemas.microsoft.com/office/word/2010/wordml" xmlns:w15="http://schemas.microsoft.com/office/word/2012/wordml" xmlns:w16cex="http://schemas.microsoft.com/office/word/2018/wordml/cex" xmlns:w16cid="http://schemas.microsoft.com/office/word/2016/wordml/cid" xmlns:w16="http://schemas.microsoft.com/office/word/2018/wordml" xmlns:w16sdtdh="http://schemas.microsoft.com/office/word/2020/wordml/sdtdatahash" xmlns:w16se="http://schemas.microsoft.com/office/word/2015/wordml/symex" xmlns:wpg="http://schemas.microsoft.com/office/word/2010/wordprocessingGroup" xmlns:wpi="http://schemas.microsoft.com/office/word/2010/wordprocessingInk" xmlns:wne="http://schemas.microsoft.com/office/word/2006/wordml" xmlns:wps="http://schemas.microsoft.com/office/word/2010/wordprocessingShape" mc:Ignorable="w14 w15 w16se w16cid w16 w16cex w16sdtdh wp14">
+<w:numbering xmlns:wpc="http://schemas.microsoft.com/office/word/2010/wordprocessingCanvas" xmlns:cx="http://schemas.microsoft.com/office/drawing/2014/chartex" xmlns:cx1="http://schemas.microsoft.com/office/drawing/2015/9/8/chartex" xmlns:cx2="http://schemas.microsoft.com/office/drawing/2015/10/21/chartex" xmlns:cx3="http://schemas.microsoft.com/office/drawing/2016/5/9/chartex" xmlns:cx4="http://schemas.microsoft.com/office/drawing/2016/5/10/chartex" xmlns:cx5="http://schemas.microsoft.com/office/drawing/2016/5/11/chartex" xmlns:cx6="http://schemas.microsoft.com/office/drawing/2016/5/12/chartex" xmlns:cx7="http://schemas.microsoft.com/office/drawing/2016/5/13/chartex" xmlns:cx8="http://schemas.microsoft.com/office/drawing/2016/5/14/chartex" xmlns:mc="http://schemas.openxmlformats.org/markup-compatibility/2006" xmlns:aink="http://schemas.microsoft.com/office/drawing/2016/ink" xmlns:am3d="http://schemas.microsoft.com/office/drawing/2017/model3d" xmlns:o="urn:schemas-microsoft-com:office:office" xmlns:r="http://schemas.openxmlformats.org/officeDocument/2006/relationships" xmlns:m="http://schemas.openxmlformats.org/officeDocument/2006/math" xmlns:v="urn:schemas-microsoft-com:vml" xmlns:wp14="http://schemas.microsoft.com/office/word/2010/wordprocessingDrawing" xmlns:wp="http://schemas.openxmlformats.org/drawingml/2006/wordprocessingDrawing" xmlns:w10="urn:schemas-microsoft-com:office:word" xmlns:w="http://schemas.openxmlformats.org/wordprocessingml/2006/main" xmlns:w14="http://schemas.microsoft.com/office/word/2010/wordml" xmlns:w15="http://schemas.microsoft.com/office/word/2012/wordml" xmlns:w16cex="http://schemas.microsoft.com/office/word/2018/wordml/cex" xmlns:w16cid="http://schemas.microsoft.com/office/word/2016/wordml/cid" xmlns:w16="http://schemas.microsoft.com/office/word/2018/wordml" xmlns:w16sdtdh="http://schemas.microsoft.com/office/word/2020/wordml/sdtdatahash" xmlns:w16se="http://schemas.microsoft.com/office/word/2015/wordml/symex" xmlns:wpg="http://schemas.microsoft.com/office/word/2010/wordprocessingGroup" xmlns:wpi="http://schemas.microsoft.com/office/word/2010/wordprocessingInk" xmlns:wne="http://schemas.microsoft.com/office/word/2006/wordml" xmlns:wps="http://schemas.microsoft.com/office/word/2010/wordprocessingShape" mc:Ignorable="w14 w15 w16se w16cid w16 w16cex w16sdtdh wp14">
   <w:abstractNum w:abstractNumId="0" w15:restartNumberingAfterBreak="0">
     <w:nsid w:val="5DF019C2"/>
     <w:multiLevelType w:val="hybridMultilevel"/>
@@ -1259,7 +1296,7 @@
       </w:rPr>
     </w:lvl>
   </w:abstractNum>
-  <w:num w:numId="1" w16cid:durableId="1292662790">
+  <w:num w:numId="1">
     <w:abstractNumId w:val="0"/>
   </w:num>
 </w:numbering>

--- a/Propuesta201922432.docx
+++ b/Propuesta201922432.docx
@@ -673,23 +673,87 @@
           <w:sz w:val="24"/>
           <w:szCs w:val="24"/>
         </w:rPr>
-        <w:t>Este Benchmark espera comparar los lenguajes desde distintas métricas, definiendo métricas generales</w:t>
-      </w:r>
-      <w:r>
-        <w:rPr>
-          <w:rFonts w:ascii="Times New Roman" w:hAnsi="Times New Roman" w:cs="Times New Roman"/>
-          <w:sz w:val="24"/>
-          <w:szCs w:val="24"/>
-        </w:rPr>
-        <w:t>, por ejemplo,</w:t>
-      </w:r>
-      <w:r>
-        <w:rPr>
-          <w:rFonts w:ascii="Times New Roman" w:hAnsi="Times New Roman" w:cs="Times New Roman"/>
-          <w:sz w:val="24"/>
-          <w:szCs w:val="24"/>
-        </w:rPr>
-        <w:t xml:space="preserve"> Velocidad del lenguaje para posteriormente profundizar en los distintos tipos de velocidad que puede tener un lenguaje de programación: velocidad al momento de compilar proyectos, velocidad al momento de realizar cálculos matemáticos complejos, velocidad al momento de usar distintas estructuras de datos, velocidad al realizar peticiones a servidores, etc. Se espera que el Benchmark sea lo más completo y útil posible</w:t>
+        <w:t>Este Benchmark espera comparar los lenguajes desde di</w:t>
+      </w:r>
+      <w:r>
+        <w:rPr>
+          <w:rFonts w:ascii="Times New Roman" w:hAnsi="Times New Roman" w:cs="Times New Roman"/>
+          <w:sz w:val="24"/>
+          <w:szCs w:val="24"/>
+        </w:rPr>
+        <w:t xml:space="preserve">stintos </w:t>
+      </w:r>
+      <w:r>
+        <w:rPr>
+          <w:rFonts w:ascii="Times New Roman" w:hAnsi="Times New Roman" w:cs="Times New Roman"/>
+          <w:sz w:val="24"/>
+          <w:szCs w:val="24"/>
+        </w:rPr>
+        <w:t>ángulos</w:t>
+      </w:r>
+      <w:r>
+        <w:rPr>
+          <w:rFonts w:ascii="Times New Roman" w:hAnsi="Times New Roman" w:cs="Times New Roman"/>
+          <w:sz w:val="24"/>
+          <w:szCs w:val="24"/>
+        </w:rPr>
+        <w:t xml:space="preserve">, definiendo métricas </w:t>
+      </w:r>
+      <w:r>
+        <w:rPr>
+          <w:rFonts w:ascii="Times New Roman" w:hAnsi="Times New Roman" w:cs="Times New Roman"/>
+          <w:sz w:val="24"/>
+          <w:szCs w:val="24"/>
+        </w:rPr>
+        <w:t>para comparar los lenguajes de programación base de los frameworks:</w:t>
+      </w:r>
+    </w:p>
+    <w:p>
+      <w:pPr>
+        <w:pStyle w:val="Prrafodelista"/>
+        <w:numPr>
+          <w:ilvl w:val="0"/>
+          <w:numId w:val="2"/>
+        </w:numPr>
+        <w:spacing w:line="240" w:lineRule="auto"/>
+        <w:jc w:val="both"/>
+        <w:rPr>
+          <w:rFonts w:ascii="Times New Roman" w:hAnsi="Times New Roman" w:cs="Times New Roman"/>
+          <w:sz w:val="24"/>
+          <w:szCs w:val="24"/>
+        </w:rPr>
+      </w:pPr>
+      <w:r>
+        <w:rPr>
+          <w:rFonts w:ascii="Times New Roman" w:hAnsi="Times New Roman" w:cs="Times New Roman"/>
+          <w:sz w:val="24"/>
+          <w:szCs w:val="24"/>
+        </w:rPr>
+        <w:t>Kotlin</w:t>
+      </w:r>
+      <w:r>
+        <w:rPr>
+          <w:rFonts w:ascii="Times New Roman" w:hAnsi="Times New Roman" w:cs="Times New Roman"/>
+          <w:sz w:val="24"/>
+          <w:szCs w:val="24"/>
+        </w:rPr>
+        <w:t>:</w:t>
+      </w:r>
+      <w:r>
+        <w:rPr>
+          <w:rFonts w:ascii="Times New Roman" w:hAnsi="Times New Roman" w:cs="Times New Roman"/>
+          <w:sz w:val="24"/>
+          <w:szCs w:val="24"/>
+        </w:rPr>
+        <w:t xml:space="preserve"> </w:t>
+      </w:r>
+      <w:r>
+        <w:rPr>
+          <w:rFonts w:ascii="Times New Roman" w:hAnsi="Times New Roman" w:cs="Times New Roman"/>
+          <w:sz w:val="24"/>
+          <w:szCs w:val="24"/>
+        </w:rPr>
+        <w:t>Kotlin Multiplatform</w:t>
       </w:r>
       <w:r>
         <w:rPr>
@@ -698,6 +762,73 @@
           <w:szCs w:val="24"/>
         </w:rPr>
         <w:t>.</w:t>
+      </w:r>
+    </w:p>
+    <w:p>
+      <w:pPr>
+        <w:pStyle w:val="Prrafodelista"/>
+        <w:numPr>
+          <w:ilvl w:val="0"/>
+          <w:numId w:val="2"/>
+        </w:numPr>
+        <w:spacing w:line="240" w:lineRule="auto"/>
+        <w:jc w:val="both"/>
+        <w:rPr>
+          <w:rFonts w:ascii="Times New Roman" w:hAnsi="Times New Roman" w:cs="Times New Roman"/>
+          <w:sz w:val="24"/>
+          <w:szCs w:val="24"/>
+        </w:rPr>
+      </w:pPr>
+      <w:r>
+        <w:rPr>
+          <w:rFonts w:ascii="Times New Roman" w:hAnsi="Times New Roman" w:cs="Times New Roman"/>
+          <w:sz w:val="24"/>
+          <w:szCs w:val="24"/>
+        </w:rPr>
+        <w:t>JavaScript: React Native.</w:t>
+      </w:r>
+    </w:p>
+    <w:p>
+      <w:pPr>
+        <w:pStyle w:val="Prrafodelista"/>
+        <w:numPr>
+          <w:ilvl w:val="0"/>
+          <w:numId w:val="2"/>
+        </w:numPr>
+        <w:spacing w:line="240" w:lineRule="auto"/>
+        <w:jc w:val="both"/>
+        <w:rPr>
+          <w:rFonts w:ascii="Times New Roman" w:hAnsi="Times New Roman" w:cs="Times New Roman"/>
+          <w:sz w:val="24"/>
+          <w:szCs w:val="24"/>
+        </w:rPr>
+      </w:pPr>
+      <w:r>
+        <w:rPr>
+          <w:rFonts w:ascii="Times New Roman" w:hAnsi="Times New Roman" w:cs="Times New Roman"/>
+          <w:sz w:val="24"/>
+          <w:szCs w:val="24"/>
+        </w:rPr>
+        <w:t>Dart: Flutter.</w:t>
+      </w:r>
+    </w:p>
+    <w:p>
+      <w:pPr>
+        <w:spacing w:line="240" w:lineRule="auto"/>
+        <w:jc w:val="both"/>
+        <w:rPr>
+          <w:rFonts w:ascii="Times New Roman" w:hAnsi="Times New Roman" w:cs="Times New Roman"/>
+          <w:sz w:val="24"/>
+          <w:szCs w:val="24"/>
+        </w:rPr>
+      </w:pPr>
+      <w:r>
+        <w:rPr>
+          <w:rFonts w:ascii="Times New Roman" w:hAnsi="Times New Roman" w:cs="Times New Roman"/>
+          <w:sz w:val="24"/>
+          <w:szCs w:val="24"/>
+        </w:rPr>
+        <w:t xml:space="preserve">Adicionalmente a esto, se definirán de igual manera métricas para comparar los frameworks directamente, así como la comparación de la aplicación final realizada con cada framework. </w:t>
       </w:r>
     </w:p>
     <w:p>
@@ -1184,6 +1315,118 @@
 <file path=word/numbering.xml><?xml version="1.0" encoding="utf-8"?>
 <w:numbering xmlns:wpc="http://schemas.microsoft.com/office/word/2010/wordprocessingCanvas" xmlns:cx="http://schemas.microsoft.com/office/drawing/2014/chartex" xmlns:cx1="http://schemas.microsoft.com/office/drawing/2015/9/8/chartex" xmlns:cx2="http://schemas.microsoft.com/office/drawing/2015/10/21/chartex" xmlns:cx3="http://schemas.microsoft.com/office/drawing/2016/5/9/chartex" xmlns:cx4="http://schemas.microsoft.com/office/drawing/2016/5/10/chartex" xmlns:cx5="http://schemas.microsoft.com/office/drawing/2016/5/11/chartex" xmlns:cx6="http://schemas.microsoft.com/office/drawing/2016/5/12/chartex" xmlns:cx7="http://schemas.microsoft.com/office/drawing/2016/5/13/chartex" xmlns:cx8="http://schemas.microsoft.com/office/drawing/2016/5/14/chartex" xmlns:mc="http://schemas.openxmlformats.org/markup-compatibility/2006" xmlns:aink="http://schemas.microsoft.com/office/drawing/2016/ink" xmlns:am3d="http://schemas.microsoft.com/office/drawing/2017/model3d" xmlns:o="urn:schemas-microsoft-com:office:office" xmlns:r="http://schemas.openxmlformats.org/officeDocument/2006/relationships" xmlns:m="http://schemas.openxmlformats.org/officeDocument/2006/math" xmlns:v="urn:schemas-microsoft-com:vml" xmlns:wp14="http://schemas.microsoft.com/office/word/2010/wordprocessingDrawing" xmlns:wp="http://schemas.openxmlformats.org/drawingml/2006/wordprocessingDrawing" xmlns:w10="urn:schemas-microsoft-com:office:word" xmlns:w="http://schemas.openxmlformats.org/wordprocessingml/2006/main" xmlns:w14="http://schemas.microsoft.com/office/word/2010/wordml" xmlns:w15="http://schemas.microsoft.com/office/word/2012/wordml" xmlns:w16cex="http://schemas.microsoft.com/office/word/2018/wordml/cex" xmlns:w16cid="http://schemas.microsoft.com/office/word/2016/wordml/cid" xmlns:w16="http://schemas.microsoft.com/office/word/2018/wordml" xmlns:w16sdtdh="http://schemas.microsoft.com/office/word/2020/wordml/sdtdatahash" xmlns:w16se="http://schemas.microsoft.com/office/word/2015/wordml/symex" xmlns:wpg="http://schemas.microsoft.com/office/word/2010/wordprocessingGroup" xmlns:wpi="http://schemas.microsoft.com/office/word/2010/wordprocessingInk" xmlns:wne="http://schemas.microsoft.com/office/word/2006/wordml" xmlns:wps="http://schemas.microsoft.com/office/word/2010/wordprocessingShape" mc:Ignorable="w14 w15 w16se w16cid w16 w16cex w16sdtdh wp14">
   <w:abstractNum w:abstractNumId="0" w15:restartNumberingAfterBreak="0">
+    <w:nsid w:val="1DDF240C"/>
+    <w:multiLevelType w:val="hybridMultilevel"/>
+    <w:tmpl w:val="A328D672"/>
+    <w:lvl w:ilvl="0" w:tplc="45AE72E8">
+      <w:numFmt w:val="bullet"/>
+      <w:lvlText w:val="-"/>
+      <w:lvlJc w:val="left"/>
+      <w:pPr>
+        <w:ind w:left="720" w:hanging="360"/>
+      </w:pPr>
+      <w:rPr>
+        <w:rFonts w:ascii="Times New Roman" w:eastAsiaTheme="minorEastAsia" w:hAnsi="Times New Roman" w:cs="Times New Roman" w:hint="default"/>
+      </w:rPr>
+    </w:lvl>
+    <w:lvl w:ilvl="1" w:tplc="240A0003" w:tentative="1">
+      <w:start w:val="1"/>
+      <w:numFmt w:val="bullet"/>
+      <w:lvlText w:val="o"/>
+      <w:lvlJc w:val="left"/>
+      <w:pPr>
+        <w:ind w:left="1440" w:hanging="360"/>
+      </w:pPr>
+      <w:rPr>
+        <w:rFonts w:ascii="Courier New" w:hAnsi="Courier New" w:cs="Courier New" w:hint="default"/>
+      </w:rPr>
+    </w:lvl>
+    <w:lvl w:ilvl="2" w:tplc="240A0005" w:tentative="1">
+      <w:start w:val="1"/>
+      <w:numFmt w:val="bullet"/>
+      <w:lvlText w:val=""/>
+      <w:lvlJc w:val="left"/>
+      <w:pPr>
+        <w:ind w:left="2160" w:hanging="360"/>
+      </w:pPr>
+      <w:rPr>
+        <w:rFonts w:ascii="Wingdings" w:hAnsi="Wingdings" w:hint="default"/>
+      </w:rPr>
+    </w:lvl>
+    <w:lvl w:ilvl="3" w:tplc="240A0001" w:tentative="1">
+      <w:start w:val="1"/>
+      <w:numFmt w:val="bullet"/>
+      <w:lvlText w:val=""/>
+      <w:lvlJc w:val="left"/>
+      <w:pPr>
+        <w:ind w:left="2880" w:hanging="360"/>
+      </w:pPr>
+      <w:rPr>
+        <w:rFonts w:ascii="Symbol" w:hAnsi="Symbol" w:hint="default"/>
+      </w:rPr>
+    </w:lvl>
+    <w:lvl w:ilvl="4" w:tplc="240A0003" w:tentative="1">
+      <w:start w:val="1"/>
+      <w:numFmt w:val="bullet"/>
+      <w:lvlText w:val="o"/>
+      <w:lvlJc w:val="left"/>
+      <w:pPr>
+        <w:ind w:left="3600" w:hanging="360"/>
+      </w:pPr>
+      <w:rPr>
+        <w:rFonts w:ascii="Courier New" w:hAnsi="Courier New" w:cs="Courier New" w:hint="default"/>
+      </w:rPr>
+    </w:lvl>
+    <w:lvl w:ilvl="5" w:tplc="240A0005" w:tentative="1">
+      <w:start w:val="1"/>
+      <w:numFmt w:val="bullet"/>
+      <w:lvlText w:val=""/>
+      <w:lvlJc w:val="left"/>
+      <w:pPr>
+        <w:ind w:left="4320" w:hanging="360"/>
+      </w:pPr>
+      <w:rPr>
+        <w:rFonts w:ascii="Wingdings" w:hAnsi="Wingdings" w:hint="default"/>
+      </w:rPr>
+    </w:lvl>
+    <w:lvl w:ilvl="6" w:tplc="240A0001" w:tentative="1">
+      <w:start w:val="1"/>
+      <w:numFmt w:val="bullet"/>
+      <w:lvlText w:val=""/>
+      <w:lvlJc w:val="left"/>
+      <w:pPr>
+        <w:ind w:left="5040" w:hanging="360"/>
+      </w:pPr>
+      <w:rPr>
+        <w:rFonts w:ascii="Symbol" w:hAnsi="Symbol" w:hint="default"/>
+      </w:rPr>
+    </w:lvl>
+    <w:lvl w:ilvl="7" w:tplc="240A0003" w:tentative="1">
+      <w:start w:val="1"/>
+      <w:numFmt w:val="bullet"/>
+      <w:lvlText w:val="o"/>
+      <w:lvlJc w:val="left"/>
+      <w:pPr>
+        <w:ind w:left="5760" w:hanging="360"/>
+      </w:pPr>
+      <w:rPr>
+        <w:rFonts w:ascii="Courier New" w:hAnsi="Courier New" w:cs="Courier New" w:hint="default"/>
+      </w:rPr>
+    </w:lvl>
+    <w:lvl w:ilvl="8" w:tplc="240A0005" w:tentative="1">
+      <w:start w:val="1"/>
+      <w:numFmt w:val="bullet"/>
+      <w:lvlText w:val=""/>
+      <w:lvlJc w:val="left"/>
+      <w:pPr>
+        <w:ind w:left="6480" w:hanging="360"/>
+      </w:pPr>
+      <w:rPr>
+        <w:rFonts w:ascii="Wingdings" w:hAnsi="Wingdings" w:hint="default"/>
+      </w:rPr>
+    </w:lvl>
+  </w:abstractNum>
+  <w:abstractNum w:abstractNumId="1" w15:restartNumberingAfterBreak="0">
     <w:nsid w:val="5DF019C2"/>
     <w:multiLevelType w:val="hybridMultilevel"/>
     <w:tmpl w:val="B66858EE"/>
@@ -1297,6 +1540,9 @@
     </w:lvl>
   </w:abstractNum>
   <w:num w:numId="1">
+    <w:abstractNumId w:val="1"/>
+  </w:num>
+  <w:num w:numId="2">
     <w:abstractNumId w:val="0"/>
   </w:num>
 </w:numbering>
